--- a/Fishing Club Database Design Project.docx
+++ b/Fishing Club Database Design Project.docx
@@ -55,13 +55,7 @@
         <w:rPr>
           <w:rFonts w:ascii="Arial" w:hAnsi="Arial" w:cs="Arial"/>
         </w:rPr>
-        <w:t>, Events, Locations, Attendance</w:t>
-      </w:r>
-      <w:r>
-        <w:rPr>
-          <w:rFonts w:ascii="Arial" w:hAnsi="Arial" w:cs="Arial"/>
-        </w:rPr>
-        <w:t>.</w:t>
+        <w:t>, Events, Locations, Attendance.</w:t>
       </w:r>
     </w:p>
     <w:p>
@@ -75,35 +69,7 @@
         <w:rPr>
           <w:rFonts w:ascii="Arial" w:hAnsi="Arial" w:cs="Arial"/>
         </w:rPr>
-        <w:t xml:space="preserve">Members </w:t>
-      </w:r>
-      <w:proofErr w:type="gramStart"/>
-      <w:r>
-        <w:rPr>
-          <w:rFonts w:ascii="Arial" w:hAnsi="Arial" w:cs="Arial"/>
-        </w:rPr>
-        <w:t>stores</w:t>
-      </w:r>
-      <w:proofErr w:type="gramEnd"/>
-      <w:r>
-        <w:rPr>
-          <w:rFonts w:ascii="Arial" w:hAnsi="Arial" w:cs="Arial"/>
-        </w:rPr>
-        <w:t xml:space="preserve"> people in the club. Locations </w:t>
-      </w:r>
-      <w:proofErr w:type="gramStart"/>
-      <w:r>
-        <w:rPr>
-          <w:rFonts w:ascii="Arial" w:hAnsi="Arial" w:cs="Arial"/>
-        </w:rPr>
-        <w:t>keeps</w:t>
-      </w:r>
-      <w:proofErr w:type="gramEnd"/>
-      <w:r>
-        <w:rPr>
-          <w:rFonts w:ascii="Arial" w:hAnsi="Arial" w:cs="Arial"/>
-        </w:rPr>
-        <w:t xml:space="preserve"> addresses for events and trips. </w:t>
+        <w:t xml:space="preserve">Members stores people in the club. Locations keeps addresses for events and trips. </w:t>
       </w:r>
       <w:proofErr w:type="spellStart"/>
       <w:r>
@@ -117,21 +83,7 @@
         <w:rPr>
           <w:rFonts w:ascii="Arial" w:hAnsi="Arial" w:cs="Arial"/>
         </w:rPr>
-        <w:t xml:space="preserve"> records each fishing trip. Events </w:t>
-      </w:r>
-      <w:proofErr w:type="gramStart"/>
-      <w:r>
-        <w:rPr>
-          <w:rFonts w:ascii="Arial" w:hAnsi="Arial" w:cs="Arial"/>
-        </w:rPr>
-        <w:t>stores</w:t>
-      </w:r>
-      <w:proofErr w:type="gramEnd"/>
-      <w:r>
-        <w:rPr>
-          <w:rFonts w:ascii="Arial" w:hAnsi="Arial" w:cs="Arial"/>
-        </w:rPr>
-        <w:t xml:space="preserve"> club events like tournaments or meetings. </w:t>
+        <w:t xml:space="preserve"> records each fishing trip. Events stores club events like tournaments or meetings. </w:t>
       </w:r>
       <w:proofErr w:type="spellStart"/>
       <w:r>
@@ -145,13 +97,7 @@
         <w:rPr>
           <w:rFonts w:ascii="Arial" w:hAnsi="Arial" w:cs="Arial"/>
         </w:rPr>
-        <w:t xml:space="preserve"> links to trips and members to record what fish were caught.</w:t>
-      </w:r>
-      <w:r>
-        <w:rPr>
-          <w:rFonts w:ascii="Arial" w:hAnsi="Arial" w:cs="Arial"/>
-        </w:rPr>
-        <w:t xml:space="preserve"> </w:t>
+        <w:t xml:space="preserve"> links to trips and members to record what fish were caught. </w:t>
       </w:r>
     </w:p>
     <w:p>
@@ -165,7 +111,7 @@
         <w:rPr>
           <w:rFonts w:ascii="Arial" w:hAnsi="Arial" w:cs="Arial"/>
         </w:rPr>
-        <w:t>But I struggle with creating many-to-many sample data. I’m not sure where to connect the tables with other data. The structure looks good now, but I think I need more many-to-many examples. I also need to figure out which tables should have many-to-many relationships.</w:t>
+        <w:t>I struggle with creating many-to-many and one-to-one sample data. I’m not always sure how to connect the tables correctly. I figured out the one-to-one tables and added a new table for fish types. I think the fish type table could work as a one-to-one relationship with fish catches. The overall structure looks good now, but I feel I still need more examples of many-to-many relationships. I also need to better understand which tables should use many-to-many relationships and how to connect them properly.</w:t>
       </w:r>
     </w:p>
     <w:sectPr>
